--- a/CARN/homework2_experiments_report.docx
+++ b/CARN/homework2_experiments_report.docx
@@ -30,13 +30,41 @@
         <w:rPr>
           <w:lang w:val="en-US"/>
         </w:rPr>
-        <w:t xml:space="preserve"> I also used a separate script to look at the images in the pkl </w:t>
-      </w:r>
-      <w:r>
-        <w:rPr>
-          <w:lang w:val="en-US"/>
-        </w:rPr>
-        <w:t>file, so I could see what the dataset actually looked like (for example, I wanted to see if HorizontalFlip would make sense for the contents of the images or not)</w:t>
+        <w:t xml:space="preserve"> I also used a separate script to look at the images in the </w:t>
+      </w:r>
+      <w:proofErr w:type="spellStart"/>
+      <w:r>
+        <w:rPr>
+          <w:lang w:val="en-US"/>
+        </w:rPr>
+        <w:t>pkl</w:t>
+      </w:r>
+      <w:proofErr w:type="spellEnd"/>
+      <w:r>
+        <w:rPr>
+          <w:lang w:val="en-US"/>
+        </w:rPr>
+        <w:t xml:space="preserve"> </w:t>
+      </w:r>
+      <w:r>
+        <w:rPr>
+          <w:lang w:val="en-US"/>
+        </w:rPr>
+        <w:t xml:space="preserve">file, so I could see what the dataset actually looked like (for example, I wanted to see if </w:t>
+      </w:r>
+      <w:proofErr w:type="spellStart"/>
+      <w:r>
+        <w:rPr>
+          <w:lang w:val="en-US"/>
+        </w:rPr>
+        <w:t>HorizontalFlip</w:t>
+      </w:r>
+      <w:proofErr w:type="spellEnd"/>
+      <w:r>
+        <w:rPr>
+          <w:lang w:val="en-US"/>
+        </w:rPr>
+        <w:t xml:space="preserve"> would make sense for the contents of the images or not)</w:t>
       </w:r>
     </w:p>
     <w:p>
@@ -148,8 +176,37 @@
         </w:rPr>
         <w:t xml:space="preserve">The optimizer I chose was </w:t>
       </w:r>
-      <w:r>
-        <w:t>optim.AdamW(model.parameters(), lr= 0.0005, weight_decay=1e-3)</w:t>
+      <w:proofErr w:type="spellStart"/>
+      <w:r>
+        <w:t>optim.AdamW</w:t>
+      </w:r>
+      <w:proofErr w:type="spellEnd"/>
+      <w:r>
+        <w:t>(</w:t>
+      </w:r>
+      <w:proofErr w:type="spellStart"/>
+      <w:r>
+        <w:t>model.parameters</w:t>
+      </w:r>
+      <w:proofErr w:type="spellEnd"/>
+      <w:r>
+        <w:t xml:space="preserve">(), </w:t>
+      </w:r>
+      <w:proofErr w:type="spellStart"/>
+      <w:r>
+        <w:t>lr</w:t>
+      </w:r>
+      <w:proofErr w:type="spellEnd"/>
+      <w:r>
+        <w:t xml:space="preserve">= 0.0005, </w:t>
+      </w:r>
+      <w:proofErr w:type="spellStart"/>
+      <w:r>
+        <w:t>weight_decay</w:t>
+      </w:r>
+      <w:proofErr w:type="spellEnd"/>
+      <w:r>
+        <w:t>=1e-3)</w:t>
       </w:r>
     </w:p>
     <w:p>
@@ -167,14 +224,50 @@
         <w:rPr>
           <w:lang w:val="en-US"/>
         </w:rPr>
-        <w:t xml:space="preserve">For scheduling I used the first epoch_nr/10 </w:t>
-      </w:r>
-      <w:r>
-        <w:rPr>
-          <w:lang w:val="en-US"/>
-        </w:rPr>
-        <w:t>epochs with linear lr, for warmup, then CosineAnnealingLr</w:t>
-      </w:r>
+        <w:t xml:space="preserve">For scheduling I used the first </w:t>
+      </w:r>
+      <w:proofErr w:type="spellStart"/>
+      <w:r>
+        <w:rPr>
+          <w:lang w:val="en-US"/>
+        </w:rPr>
+        <w:t>epoch_nr</w:t>
+      </w:r>
+      <w:proofErr w:type="spellEnd"/>
+      <w:r>
+        <w:rPr>
+          <w:lang w:val="en-US"/>
+        </w:rPr>
+        <w:t xml:space="preserve">/10 </w:t>
+      </w:r>
+      <w:r>
+        <w:rPr>
+          <w:lang w:val="en-US"/>
+        </w:rPr>
+        <w:t xml:space="preserve">epochs with linear </w:t>
+      </w:r>
+      <w:proofErr w:type="spellStart"/>
+      <w:r>
+        <w:rPr>
+          <w:lang w:val="en-US"/>
+        </w:rPr>
+        <w:t>lr</w:t>
+      </w:r>
+      <w:proofErr w:type="spellEnd"/>
+      <w:r>
+        <w:rPr>
+          <w:lang w:val="en-US"/>
+        </w:rPr>
+        <w:t xml:space="preserve">, for warmup, then </w:t>
+      </w:r>
+      <w:proofErr w:type="spellStart"/>
+      <w:r>
+        <w:rPr>
+          <w:lang w:val="en-US"/>
+        </w:rPr>
+        <w:t>CosineAnnealingLr</w:t>
+      </w:r>
+      <w:proofErr w:type="spellEnd"/>
       <w:r>
         <w:rPr>
           <w:lang w:val="en-US"/>
@@ -275,7 +368,35 @@
         <w:rPr>
           <w:lang w:val="en-US"/>
         </w:rPr>
-        <w:t>I used CrossEntropyLoss with label_smoothing=0.1</w:t>
+        <w:t xml:space="preserve">I used </w:t>
+      </w:r>
+      <w:proofErr w:type="spellStart"/>
+      <w:r>
+        <w:rPr>
+          <w:lang w:val="en-US"/>
+        </w:rPr>
+        <w:t>CrossEntropyLoss</w:t>
+      </w:r>
+      <w:proofErr w:type="spellEnd"/>
+      <w:r>
+        <w:rPr>
+          <w:lang w:val="en-US"/>
+        </w:rPr>
+        <w:t xml:space="preserve"> with </w:t>
+      </w:r>
+      <w:proofErr w:type="spellStart"/>
+      <w:r>
+        <w:rPr>
+          <w:lang w:val="en-US"/>
+        </w:rPr>
+        <w:t>label_smoothing</w:t>
+      </w:r>
+      <w:proofErr w:type="spellEnd"/>
+      <w:r>
+        <w:rPr>
+          <w:lang w:val="en-US"/>
+        </w:rPr>
+        <w:t>=0.1</w:t>
       </w:r>
     </w:p>
     <w:p>
@@ -311,7 +432,35 @@
         <w:rPr>
           <w:lang w:val="en-US"/>
         </w:rPr>
-        <w:t>, with num_workers=2 in the DataLoader.</w:t>
+        <w:t xml:space="preserve">, with </w:t>
+      </w:r>
+      <w:proofErr w:type="spellStart"/>
+      <w:r>
+        <w:rPr>
+          <w:lang w:val="en-US"/>
+        </w:rPr>
+        <w:t>num_workers</w:t>
+      </w:r>
+      <w:proofErr w:type="spellEnd"/>
+      <w:r>
+        <w:rPr>
+          <w:lang w:val="en-US"/>
+        </w:rPr>
+        <w:t xml:space="preserve">=2 in the </w:t>
+      </w:r>
+      <w:proofErr w:type="spellStart"/>
+      <w:r>
+        <w:rPr>
+          <w:lang w:val="en-US"/>
+        </w:rPr>
+        <w:t>DataLoader</w:t>
+      </w:r>
+      <w:proofErr w:type="spellEnd"/>
+      <w:r>
+        <w:rPr>
+          <w:lang w:val="en-US"/>
+        </w:rPr>
+        <w:t>.</w:t>
       </w:r>
     </w:p>
     <w:p>
@@ -325,11 +474,19 @@
           <w:lang w:val="en-US"/>
         </w:rPr>
       </w:pPr>
-      <w:r>
-        <w:rPr>
-          <w:lang w:val="en-US"/>
-        </w:rPr>
-        <w:t xml:space="preserve">Epoch_nr </w:t>
+      <w:proofErr w:type="spellStart"/>
+      <w:r>
+        <w:rPr>
+          <w:lang w:val="en-US"/>
+        </w:rPr>
+        <w:t>Epoch_nr</w:t>
+      </w:r>
+      <w:proofErr w:type="spellEnd"/>
+      <w:r>
+        <w:rPr>
+          <w:lang w:val="en-US"/>
+        </w:rPr>
+        <w:t xml:space="preserve"> </w:t>
       </w:r>
       <w:r>
         <w:rPr>
@@ -347,7 +504,21 @@
         <w:rPr>
           <w:lang w:val="en-US"/>
         </w:rPr>
-        <w:t>, as RandomErasing was quite slow.</w:t>
+        <w:t xml:space="preserve">, as </w:t>
+      </w:r>
+      <w:proofErr w:type="spellStart"/>
+      <w:r>
+        <w:rPr>
+          <w:lang w:val="en-US"/>
+        </w:rPr>
+        <w:t>RandomErasing</w:t>
+      </w:r>
+      <w:proofErr w:type="spellEnd"/>
+      <w:r>
+        <w:rPr>
+          <w:lang w:val="en-US"/>
+        </w:rPr>
+        <w:t xml:space="preserve"> was quite slow.</w:t>
       </w:r>
     </w:p>
     <w:p>
@@ -371,16 +542,13 @@
     <w:p>
       <w:pPr>
         <w:pStyle w:val="ListParagraph"/>
-        <w:numPr>
-          <w:ilvl w:val="0"/>
-          <w:numId w:val="1"/>
-        </w:numPr>
-        <w:rPr>
-          <w:lang w:val="en-US"/>
-        </w:rPr>
-      </w:pPr>
-      <w:r>
-        <w:rPr>
+        <w:rPr>
+          <w:lang w:val="en-US"/>
+        </w:rPr>
+      </w:pPr>
+      <w:r>
+        <w:rPr>
+          <w:noProof/>
           <w:lang w:val="en-US"/>
         </w:rPr>
         <w:drawing>
@@ -461,7 +629,21 @@
         <w:rPr>
           <w:lang w:val="en-US"/>
         </w:rPr>
-        <w:t xml:space="preserve">This time I decided to try AutoAugment. </w:t>
+        <w:t xml:space="preserve">This time I decided to try </w:t>
+      </w:r>
+      <w:proofErr w:type="spellStart"/>
+      <w:r>
+        <w:rPr>
+          <w:lang w:val="en-US"/>
+        </w:rPr>
+        <w:t>AutoAugment</w:t>
+      </w:r>
+      <w:proofErr w:type="spellEnd"/>
+      <w:r>
+        <w:rPr>
+          <w:lang w:val="en-US"/>
+        </w:rPr>
+        <w:t xml:space="preserve">. </w:t>
       </w:r>
       <w:r>
         <w:rPr>
@@ -473,8 +655,21 @@
         <w:t>v2.AutoAugment(policy=v2.AutoAugmentPolicy.SVHN)</w:t>
       </w:r>
       <w:r>
-        <w:t xml:space="preserve"> worked best, to which I added RandomCrop and HorizontalFlip</w:t>
-      </w:r>
+        <w:t xml:space="preserve"> worked best, to which I added </w:t>
+      </w:r>
+      <w:proofErr w:type="spellStart"/>
+      <w:r>
+        <w:t>RandomCrop</w:t>
+      </w:r>
+      <w:proofErr w:type="spellEnd"/>
+      <w:r>
+        <w:t xml:space="preserve"> and </w:t>
+      </w:r>
+      <w:proofErr w:type="spellStart"/>
+      <w:r>
+        <w:t>HorizontalFlip</w:t>
+      </w:r>
+      <w:proofErr w:type="spellEnd"/>
       <w:r>
         <w:t>.</w:t>
       </w:r>
@@ -490,11 +685,19 @@
           <w:lang w:val="en-US"/>
         </w:rPr>
       </w:pPr>
-      <w:r>
-        <w:rPr>
-          <w:lang w:val="en-US"/>
-        </w:rPr>
-        <w:t>Epoch_nr=80 as augments were faster in this version</w:t>
+      <w:proofErr w:type="spellStart"/>
+      <w:r>
+        <w:rPr>
+          <w:lang w:val="en-US"/>
+        </w:rPr>
+        <w:t>Epoch_nr</w:t>
+      </w:r>
+      <w:proofErr w:type="spellEnd"/>
+      <w:r>
+        <w:rPr>
+          <w:lang w:val="en-US"/>
+        </w:rPr>
+        <w:t>=80 as augments were faster in this version</w:t>
       </w:r>
     </w:p>
     <w:p>
@@ -508,11 +711,33 @@
           <w:lang w:val="en-US"/>
         </w:rPr>
       </w:pPr>
-      <w:r>
-        <w:rPr>
-          <w:lang w:val="en-US"/>
-        </w:rPr>
-        <w:t>Base_lr changed to 0.001 and weight_decay to 5e-4, as they seemed to allow for better convergence this time.</w:t>
+      <w:proofErr w:type="spellStart"/>
+      <w:r>
+        <w:rPr>
+          <w:lang w:val="en-US"/>
+        </w:rPr>
+        <w:t>Base_lr</w:t>
+      </w:r>
+      <w:proofErr w:type="spellEnd"/>
+      <w:r>
+        <w:rPr>
+          <w:lang w:val="en-US"/>
+        </w:rPr>
+        <w:t xml:space="preserve"> changed to 0.001 and </w:t>
+      </w:r>
+      <w:proofErr w:type="spellStart"/>
+      <w:r>
+        <w:rPr>
+          <w:lang w:val="en-US"/>
+        </w:rPr>
+        <w:t>weight_decay</w:t>
+      </w:r>
+      <w:proofErr w:type="spellEnd"/>
+      <w:r>
+        <w:rPr>
+          <w:lang w:val="en-US"/>
+        </w:rPr>
+        <w:t xml:space="preserve"> to 5e-4, as they seemed to allow for better convergence this time.</w:t>
       </w:r>
     </w:p>
     <w:p>
@@ -524,6 +749,7 @@
       </w:pPr>
       <w:r>
         <w:rPr>
+          <w:noProof/>
           <w:lang w:val="en-US"/>
         </w:rPr>
         <w:lastRenderedPageBreak/>
@@ -608,14 +834,44 @@
         <w:rPr>
           <w:lang w:val="en-US"/>
         </w:rPr>
-        <w:t>version I decided to use CutMix and MixUp</w:t>
-      </w:r>
-      <w:r>
-        <w:rPr>
-          <w:lang w:val="en-US"/>
-        </w:rPr>
-        <w:t>, with RandomChoice</w:t>
-      </w:r>
+        <w:t xml:space="preserve">version I decided to use </w:t>
+      </w:r>
+      <w:proofErr w:type="spellStart"/>
+      <w:r>
+        <w:rPr>
+          <w:lang w:val="en-US"/>
+        </w:rPr>
+        <w:t>CutMix</w:t>
+      </w:r>
+      <w:proofErr w:type="spellEnd"/>
+      <w:r>
+        <w:rPr>
+          <w:lang w:val="en-US"/>
+        </w:rPr>
+        <w:t xml:space="preserve"> and </w:t>
+      </w:r>
+      <w:proofErr w:type="spellStart"/>
+      <w:r>
+        <w:rPr>
+          <w:lang w:val="en-US"/>
+        </w:rPr>
+        <w:t>MixUp</w:t>
+      </w:r>
+      <w:proofErr w:type="spellEnd"/>
+      <w:r>
+        <w:rPr>
+          <w:lang w:val="en-US"/>
+        </w:rPr>
+        <w:t xml:space="preserve">, with </w:t>
+      </w:r>
+      <w:proofErr w:type="spellStart"/>
+      <w:r>
+        <w:rPr>
+          <w:lang w:val="en-US"/>
+        </w:rPr>
+        <w:t>RandomChoice</w:t>
+      </w:r>
+      <w:proofErr w:type="spellEnd"/>
       <w:r>
         <w:rPr>
           <w:lang w:val="en-US"/>
@@ -645,7 +901,21 @@
         <w:rPr>
           <w:lang w:val="en-US"/>
         </w:rPr>
-        <w:t xml:space="preserve"> option to RandomChoice which just returned an unchanged version</w:t>
+        <w:t xml:space="preserve"> option to </w:t>
+      </w:r>
+      <w:proofErr w:type="spellStart"/>
+      <w:r>
+        <w:rPr>
+          <w:lang w:val="en-US"/>
+        </w:rPr>
+        <w:t>RandomChoice</w:t>
+      </w:r>
+      <w:proofErr w:type="spellEnd"/>
+      <w:r>
+        <w:rPr>
+          <w:lang w:val="en-US"/>
+        </w:rPr>
+        <w:t xml:space="preserve"> which just returned an unchanged version</w:t>
       </w:r>
       <w:r>
         <w:rPr>
@@ -663,6 +933,7 @@
       </w:pPr>
       <w:r>
         <w:rPr>
+          <w:noProof/>
           <w:lang w:val="en-US"/>
         </w:rPr>
         <w:drawing>
@@ -716,11 +987,24 @@
         </w:rPr>
         <w:t xml:space="preserve">I set </w:t>
       </w:r>
-      <w:r>
-        <w:t>persistent_workers=True</w:t>
-      </w:r>
-      <w:r>
-        <w:t xml:space="preserve"> in the DataLoader, though I’m unsure how much it helped.</w:t>
+      <w:proofErr w:type="spellStart"/>
+      <w:r>
+        <w:t>persistent_workers</w:t>
+      </w:r>
+      <w:proofErr w:type="spellEnd"/>
+      <w:r>
+        <w:t>=True</w:t>
+      </w:r>
+      <w:r>
+        <w:t xml:space="preserve"> in the </w:t>
+      </w:r>
+      <w:proofErr w:type="spellStart"/>
+      <w:r>
+        <w:t>DataLoader</w:t>
+      </w:r>
+      <w:proofErr w:type="spellEnd"/>
+      <w:r>
+        <w:t>, though I’m unsure how much it helped.</w:t>
       </w:r>
     </w:p>
     <w:p>
@@ -738,7 +1022,63 @@
         <w:rPr>
           <w:lang w:val="en-US"/>
         </w:rPr>
-        <w:t>Increased label_smoothing to 0.2</w:t>
+        <w:t xml:space="preserve">Increased </w:t>
+      </w:r>
+      <w:proofErr w:type="spellStart"/>
+      <w:r>
+        <w:rPr>
+          <w:lang w:val="en-US"/>
+        </w:rPr>
+        <w:t>label_smoothing</w:t>
+      </w:r>
+      <w:proofErr w:type="spellEnd"/>
+      <w:r>
+        <w:rPr>
+          <w:lang w:val="en-US"/>
+        </w:rPr>
+        <w:t xml:space="preserve"> to 0.2</w:t>
+      </w:r>
+      <w:r>
+        <w:rPr>
+          <w:lang w:val="en-US"/>
+        </w:rPr>
+        <w:t xml:space="preserve"> </w:t>
+      </w:r>
+      <w:r>
+        <w:rPr>
+          <w:lang w:val="en-US"/>
+        </w:rPr>
+        <w:t xml:space="preserve">(where </w:t>
+      </w:r>
+      <w:r>
+        <w:rPr>
+          <w:lang w:val="en-US"/>
+        </w:rPr>
+        <w:t>previous</w:t>
+      </w:r>
+      <w:r>
+        <w:rPr>
+          <w:lang w:val="en-US"/>
+        </w:rPr>
+        <w:t xml:space="preserve"> version suffered from overfitting, t</w:t>
+      </w:r>
+      <w:r>
+        <w:rPr>
+          <w:lang w:val="en-US"/>
+        </w:rPr>
+        <w:t xml:space="preserve">his </w:t>
+      </w:r>
+      <w:r>
+        <w:rPr>
+          <w:lang w:val="en-US"/>
+        </w:rPr>
+        <w:t xml:space="preserve">one </w:t>
+      </w:r>
+      <w:r>
+        <w:rPr>
+          <w:lang w:val="en-US"/>
+        </w:rPr>
+        <w:t>suffered from underfitting. This change helped)</w:t>
       </w:r>
     </w:p>
     <w:p>
@@ -756,7 +1096,21 @@
         <w:rPr>
           <w:lang w:val="en-US"/>
         </w:rPr>
-        <w:t>Increased epoch_nr to 100</w:t>
+        <w:t xml:space="preserve">Increased </w:t>
+      </w:r>
+      <w:proofErr w:type="spellStart"/>
+      <w:r>
+        <w:rPr>
+          <w:lang w:val="en-US"/>
+        </w:rPr>
+        <w:t>epoch_nr</w:t>
+      </w:r>
+      <w:proofErr w:type="spellEnd"/>
+      <w:r>
+        <w:rPr>
+          <w:lang w:val="en-US"/>
+        </w:rPr>
+        <w:t xml:space="preserve"> to 100</w:t>
       </w:r>
     </w:p>
     <w:p>
@@ -814,9 +1168,11 @@
         </w:rPr>
         <w:t xml:space="preserve"> </w:t>
       </w:r>
+      <w:proofErr w:type="spellStart"/>
       <w:r>
         <w:t>albumentations</w:t>
       </w:r>
+      <w:proofErr w:type="spellEnd"/>
       <w:r>
         <w:t xml:space="preserve"> library</w:t>
       </w:r>
@@ -835,6 +1191,9 @@
         <w:ind w:firstLine="360"/>
       </w:pPr>
       <w:r>
+        <w:rPr>
+          <w:noProof/>
+        </w:rPr>
         <w:drawing>
           <wp:inline distT="0" distB="0" distL="0" distR="0" wp14:anchorId="71F3FF98" wp14:editId="098DF4B3">
             <wp:extent cx="5731510" cy="1764665"/>
@@ -880,8 +1239,13 @@
           <w:numId w:val="1"/>
         </w:numPr>
       </w:pPr>
-      <w:r>
-        <w:t>Epoch_nr increased to 150.</w:t>
+      <w:proofErr w:type="spellStart"/>
+      <w:r>
+        <w:t>Epoch_nr</w:t>
+      </w:r>
+      <w:proofErr w:type="spellEnd"/>
+      <w:r>
+        <w:t xml:space="preserve"> increased to 150.</w:t>
       </w:r>
     </w:p>
     <w:p>
@@ -1724,6 +2088,7 @@
   <w:style w:type="character" w:default="1" w:styleId="DefaultParagraphFont">
     <w:name w:val="Default Paragraph Font"/>
     <w:uiPriority w:val="1"/>
+    <w:semiHidden/>
     <w:unhideWhenUsed/>
   </w:style>
   <w:style w:type="table" w:default="1" w:styleId="TableNormal">
